--- a/lab03/doc/Лабораторная№3.docx
+++ b/lab03/doc/Лабораторная№3.docx
@@ -4,19 +4,21 @@
   <w:body>
     <w:p>
       <w:pPr>
-        <w:jc w:val="center"/>
-        <w:rPr>
-          <w:rFonts w:ascii="Times New Roman" w:hAnsi="Times New Roman" w:cs="Times New Roman"/>
-          <w:sz w:val="24"/>
-          <w:szCs w:val="24"/>
+        <w:spacing w:line="360" w:lineRule="auto"/>
+        <w:rPr>
+          <w:rFonts w:ascii="Times New Roman" w:hAnsi="Times New Roman" w:cs="Times New Roman"/>
+          <w:b/>
+          <w:sz w:val="28"/>
+          <w:szCs w:val="28"/>
         </w:rPr>
       </w:pPr>
       <w:proofErr w:type="spellStart"/>
       <w:r>
         <w:rPr>
           <w:rFonts w:ascii="Times New Roman" w:hAnsi="Times New Roman" w:cs="Times New Roman"/>
-          <w:sz w:val="24"/>
-          <w:szCs w:val="24"/>
+          <w:b/>
+          <w:sz w:val="28"/>
+          <w:szCs w:val="28"/>
         </w:rPr>
         <w:t>Лабораторна</w:t>
       </w:r>
@@ -24,57 +26,93 @@
       <w:r>
         <w:rPr>
           <w:rFonts w:ascii="Times New Roman" w:hAnsi="Times New Roman" w:cs="Times New Roman"/>
-          <w:sz w:val="24"/>
-          <w:szCs w:val="24"/>
+          <w:b/>
+          <w:sz w:val="28"/>
+          <w:szCs w:val="28"/>
         </w:rPr>
         <w:t xml:space="preserve"> робота №3</w:t>
       </w:r>
       <w:r>
         <w:rPr>
           <w:rFonts w:ascii="Times New Roman" w:hAnsi="Times New Roman" w:cs="Times New Roman"/>
-          <w:sz w:val="24"/>
-          <w:szCs w:val="24"/>
+          <w:b/>
+          <w:sz w:val="28"/>
+          <w:szCs w:val="28"/>
         </w:rPr>
         <w:t>.</w:t>
       </w:r>
     </w:p>
     <w:p>
       <w:pPr>
-        <w:jc w:val="center"/>
-        <w:rPr>
-          <w:rFonts w:ascii="Times New Roman" w:hAnsi="Times New Roman" w:cs="Times New Roman"/>
-          <w:sz w:val="24"/>
-          <w:szCs w:val="24"/>
-          <w:lang w:val="uk-UA"/>
-        </w:rPr>
-      </w:pPr>
-      <w:r>
-        <w:rPr>
-          <w:rFonts w:ascii="Times New Roman" w:hAnsi="Times New Roman" w:cs="Times New Roman"/>
-          <w:sz w:val="24"/>
-          <w:szCs w:val="24"/>
-          <w:lang w:val="uk-UA"/>
-        </w:rPr>
-        <w:t xml:space="preserve">Тема: </w:t>
-      </w:r>
-      <w:r>
-        <w:rPr>
-          <w:rFonts w:ascii="Times New Roman" w:hAnsi="Times New Roman" w:cs="Times New Roman"/>
-          <w:sz w:val="24"/>
-          <w:szCs w:val="24"/>
-          <w:lang w:val="uk-UA"/>
-        </w:rPr>
-        <w:t>Розробка лінійних програм</w:t>
-      </w:r>
-    </w:p>
-    <w:p>
-      <w:pPr>
-        <w:spacing w:line="240" w:lineRule="auto"/>
-        <w:jc w:val="right"/>
-        <w:rPr>
-          <w:rFonts w:ascii="Times New Roman" w:hAnsi="Times New Roman" w:cs="Times New Roman"/>
-          <w:sz w:val="28"/>
-          <w:szCs w:val="28"/>
+        <w:spacing w:line="360" w:lineRule="auto"/>
+        <w:rPr>
+          <w:rFonts w:ascii="Times New Roman" w:hAnsi="Times New Roman" w:cs="Times New Roman"/>
+          <w:b/>
+          <w:sz w:val="28"/>
+          <w:szCs w:val="28"/>
+          <w:lang w:val="uk-UA"/>
+        </w:rPr>
+      </w:pPr>
+      <w:r>
+        <w:rPr>
+          <w:rFonts w:ascii="Times New Roman" w:hAnsi="Times New Roman" w:cs="Times New Roman"/>
+          <w:b/>
+          <w:sz w:val="28"/>
+          <w:szCs w:val="28"/>
+        </w:rPr>
+        <w:t>В</w:t>
+      </w:r>
+      <w:proofErr w:type="spellStart"/>
+      <w:r>
+        <w:rPr>
+          <w:rFonts w:ascii="Times New Roman" w:hAnsi="Times New Roman" w:cs="Times New Roman"/>
+          <w:b/>
+          <w:sz w:val="28"/>
+          <w:szCs w:val="28"/>
+          <w:lang w:val="uk-UA"/>
+        </w:rPr>
+        <w:t>имоги</w:t>
+      </w:r>
+      <w:proofErr w:type="spellEnd"/>
+      <w:r>
+        <w:rPr>
+          <w:rFonts w:ascii="Times New Roman" w:hAnsi="Times New Roman" w:cs="Times New Roman"/>
+          <w:b/>
+          <w:sz w:val="28"/>
+          <w:szCs w:val="28"/>
+          <w:lang w:val="uk-UA"/>
+        </w:rPr>
+        <w:t>:</w:t>
+      </w:r>
+    </w:p>
+    <w:p>
+      <w:pPr>
+        <w:spacing w:line="360" w:lineRule="auto"/>
+        <w:rPr>
+          <w:rFonts w:ascii="Times New Roman" w:hAnsi="Times New Roman" w:cs="Times New Roman"/>
+          <w:sz w:val="28"/>
+          <w:szCs w:val="28"/>
+          <w:lang w:val="uk-UA"/>
+        </w:rPr>
+      </w:pPr>
+      <w:r>
+        <w:rPr>
+          <w:rFonts w:ascii="Times New Roman" w:hAnsi="Times New Roman" w:cs="Times New Roman"/>
+          <w:sz w:val="28"/>
+          <w:szCs w:val="28"/>
+          <w:lang w:val="uk-UA"/>
+        </w:rPr>
+        <w:t>1.1 Розробник</w:t>
+      </w:r>
+    </w:p>
+    <w:p>
+      <w:pPr>
+        <w:spacing w:line="360" w:lineRule="auto"/>
+        <w:rPr>
+          <w:rFonts w:ascii="Times New Roman" w:hAnsi="Times New Roman" w:cs="Times New Roman"/>
+          <w:sz w:val="28"/>
+          <w:szCs w:val="28"/>
+          <w:lang w:val="uk-UA"/>
         </w:rPr>
       </w:pPr>
       <w:r>
@@ -89,8 +127,7 @@
     </w:p>
     <w:p>
       <w:pPr>
-        <w:spacing w:line="240" w:lineRule="auto"/>
-        <w:jc w:val="right"/>
+        <w:spacing w:line="360" w:lineRule="auto"/>
         <w:rPr>
           <w:rFonts w:ascii="Times New Roman" w:hAnsi="Times New Roman" w:cs="Times New Roman"/>
           <w:sz w:val="28"/>
@@ -118,12 +155,12 @@
     </w:p>
     <w:p>
       <w:pPr>
-        <w:spacing w:line="240" w:lineRule="auto"/>
-        <w:jc w:val="right"/>
-        <w:rPr>
-          <w:rFonts w:ascii="Times New Roman" w:hAnsi="Times New Roman" w:cs="Times New Roman"/>
-          <w:sz w:val="28"/>
-          <w:szCs w:val="28"/>
+        <w:spacing w:line="360" w:lineRule="auto"/>
+        <w:rPr>
+          <w:rFonts w:ascii="Times New Roman" w:hAnsi="Times New Roman" w:cs="Times New Roman"/>
+          <w:sz w:val="28"/>
+          <w:szCs w:val="28"/>
+          <w:lang w:val="uk-UA"/>
         </w:rPr>
       </w:pPr>
       <w:r>
@@ -147,69 +184,197 @@
     </w:p>
     <w:p>
       <w:pPr>
-        <w:rPr>
-          <w:rFonts w:ascii="Times New Roman" w:hAnsi="Times New Roman" w:cs="Times New Roman"/>
-          <w:sz w:val="24"/>
-          <w:szCs w:val="24"/>
-          <w:lang w:val="uk-UA"/>
-        </w:rPr>
-      </w:pPr>
-    </w:p>
-    <w:p>
-      <w:pPr>
-        <w:jc w:val="center"/>
-        <w:rPr>
-          <w:rFonts w:ascii="Times New Roman" w:hAnsi="Times New Roman" w:cs="Times New Roman"/>
-          <w:sz w:val="24"/>
-          <w:szCs w:val="24"/>
-          <w:lang w:val="uk-UA"/>
-        </w:rPr>
-      </w:pPr>
-      <w:r>
-        <w:rPr>
-          <w:rFonts w:ascii="Times New Roman" w:hAnsi="Times New Roman" w:cs="Times New Roman"/>
-          <w:sz w:val="24"/>
-          <w:szCs w:val="24"/>
-          <w:lang w:val="uk-UA"/>
-        </w:rPr>
-        <w:t>Опис програми</w:t>
-      </w:r>
-    </w:p>
-    <w:p>
-      <w:pPr>
-        <w:rPr>
-          <w:rFonts w:ascii="Times New Roman" w:hAnsi="Times New Roman" w:cs="Times New Roman"/>
-          <w:sz w:val="24"/>
-          <w:szCs w:val="24"/>
-          <w:lang w:val="uk-UA"/>
-        </w:rPr>
-      </w:pPr>
-      <w:r>
-        <w:rPr>
-          <w:rFonts w:ascii="Times New Roman" w:hAnsi="Times New Roman" w:cs="Times New Roman"/>
-          <w:sz w:val="24"/>
-          <w:szCs w:val="24"/>
-          <w:lang w:val="uk-UA"/>
-        </w:rPr>
-        <w:t xml:space="preserve">1.Функціональне призначення : виписування числа в оберненій послідовності </w:t>
-      </w:r>
-    </w:p>
-    <w:p>
-      <w:pPr>
-        <w:rPr>
-          <w:rFonts w:ascii="Times New Roman" w:hAnsi="Times New Roman" w:cs="Times New Roman"/>
-          <w:sz w:val="24"/>
-          <w:szCs w:val="24"/>
-          <w:lang w:val="uk-UA"/>
-        </w:rPr>
-      </w:pPr>
-    </w:p>
-    <w:p>
-      <w:pPr>
-        <w:rPr>
-          <w:rFonts w:ascii="Times New Roman" w:hAnsi="Times New Roman" w:cs="Times New Roman"/>
-          <w:sz w:val="24"/>
-          <w:szCs w:val="24"/>
+        <w:spacing w:line="360" w:lineRule="auto"/>
+        <w:rPr>
+          <w:rFonts w:ascii="Times New Roman" w:hAnsi="Times New Roman" w:cs="Times New Roman"/>
+          <w:b/>
+          <w:sz w:val="28"/>
+          <w:szCs w:val="28"/>
+          <w:lang w:val="uk-UA"/>
+        </w:rPr>
+      </w:pPr>
+      <w:r>
+        <w:rPr>
+          <w:rFonts w:ascii="Times New Roman" w:hAnsi="Times New Roman" w:cs="Times New Roman"/>
+          <w:b/>
+          <w:sz w:val="28"/>
+          <w:szCs w:val="28"/>
+          <w:lang w:val="uk-UA"/>
+        </w:rPr>
+        <w:t xml:space="preserve">1.2 Загальне завдання </w:t>
+      </w:r>
+    </w:p>
+    <w:p>
+      <w:pPr>
+        <w:spacing w:line="360" w:lineRule="auto"/>
+        <w:rPr>
+          <w:rFonts w:ascii="Times New Roman" w:hAnsi="Times New Roman" w:cs="Times New Roman"/>
+          <w:sz w:val="28"/>
+          <w:szCs w:val="28"/>
+          <w:lang w:val="uk-UA"/>
+        </w:rPr>
+      </w:pPr>
+      <w:r>
+        <w:rPr>
+          <w:rFonts w:ascii="Times New Roman" w:hAnsi="Times New Roman" w:cs="Times New Roman"/>
+          <w:sz w:val="28"/>
+          <w:szCs w:val="28"/>
+          <w:lang w:val="uk-UA"/>
+        </w:rPr>
+        <w:t>Розробити лінійну програму</w:t>
+      </w:r>
+    </w:p>
+    <w:p>
+      <w:pPr>
+        <w:spacing w:line="360" w:lineRule="auto"/>
+        <w:rPr>
+          <w:rFonts w:ascii="Times New Roman" w:hAnsi="Times New Roman" w:cs="Times New Roman"/>
+          <w:b/>
+          <w:sz w:val="28"/>
+          <w:szCs w:val="28"/>
+          <w:lang w:val="uk-UA"/>
+        </w:rPr>
+      </w:pPr>
+      <w:r>
+        <w:rPr>
+          <w:rFonts w:ascii="Times New Roman" w:hAnsi="Times New Roman" w:cs="Times New Roman"/>
+          <w:b/>
+          <w:sz w:val="28"/>
+          <w:szCs w:val="28"/>
+          <w:lang w:val="uk-UA"/>
+        </w:rPr>
+        <w:t>1.3 Індивідуальне завдання</w:t>
+      </w:r>
+    </w:p>
+    <w:p>
+      <w:pPr>
+        <w:spacing w:line="360" w:lineRule="auto"/>
+        <w:rPr>
+          <w:rFonts w:ascii="Times New Roman" w:hAnsi="Times New Roman" w:cs="Times New Roman"/>
+          <w:sz w:val="28"/>
+          <w:szCs w:val="28"/>
+          <w:lang w:val="uk-UA"/>
+        </w:rPr>
+      </w:pPr>
+      <w:r>
+        <w:rPr>
+          <w:rFonts w:ascii="Times New Roman" w:hAnsi="Times New Roman" w:cs="Times New Roman"/>
+          <w:sz w:val="28"/>
+          <w:szCs w:val="28"/>
+          <w:lang w:val="uk-UA"/>
+        </w:rPr>
+        <w:t>Виписування заданого  тризна</w:t>
+      </w:r>
+      <w:bookmarkStart w:id="0" w:name="_GoBack"/>
+      <w:bookmarkEnd w:id="0"/>
+      <w:r>
+        <w:rPr>
+          <w:rFonts w:ascii="Times New Roman" w:hAnsi="Times New Roman" w:cs="Times New Roman"/>
+          <w:sz w:val="28"/>
+          <w:szCs w:val="28"/>
+          <w:lang w:val="uk-UA"/>
+        </w:rPr>
+        <w:t xml:space="preserve">чного числа в оберненій послідовності .  </w:t>
+      </w:r>
+    </w:p>
+    <w:p>
+      <w:pPr>
+        <w:spacing w:line="360" w:lineRule="auto"/>
+        <w:rPr>
+          <w:rFonts w:ascii="Times New Roman" w:hAnsi="Times New Roman" w:cs="Times New Roman"/>
+          <w:b/>
+          <w:sz w:val="28"/>
+          <w:szCs w:val="28"/>
+          <w:lang w:val="uk-UA"/>
+        </w:rPr>
+      </w:pPr>
+      <w:r>
+        <w:rPr>
+          <w:rFonts w:ascii="Times New Roman" w:hAnsi="Times New Roman" w:cs="Times New Roman"/>
+          <w:b/>
+          <w:sz w:val="28"/>
+          <w:szCs w:val="28"/>
+          <w:lang w:val="uk-UA"/>
+        </w:rPr>
+        <w:t>2. Опис роботи</w:t>
+      </w:r>
+    </w:p>
+    <w:p>
+      <w:pPr>
+        <w:spacing w:line="360" w:lineRule="auto"/>
+        <w:rPr>
+          <w:rFonts w:ascii="Times New Roman" w:hAnsi="Times New Roman" w:cs="Times New Roman"/>
+          <w:sz w:val="28"/>
+          <w:szCs w:val="28"/>
+          <w:lang w:val="uk-UA"/>
+        </w:rPr>
+      </w:pPr>
+      <w:r>
+        <w:rPr>
+          <w:rFonts w:ascii="Times New Roman" w:hAnsi="Times New Roman" w:cs="Times New Roman"/>
+          <w:sz w:val="28"/>
+          <w:szCs w:val="28"/>
+          <w:lang w:val="uk-UA"/>
+        </w:rPr>
+        <w:t>1.Задаємо число яке будемо виписувати в оберненій послідовності.</w:t>
+      </w:r>
+    </w:p>
+    <w:p>
+      <w:pPr>
+        <w:spacing w:line="360" w:lineRule="auto"/>
+        <w:rPr>
+          <w:rFonts w:ascii="Times New Roman" w:hAnsi="Times New Roman" w:cs="Times New Roman"/>
+          <w:sz w:val="28"/>
+          <w:szCs w:val="28"/>
+          <w:lang w:val="uk-UA"/>
+        </w:rPr>
+      </w:pPr>
+      <w:r>
+        <w:rPr>
+          <w:rFonts w:ascii="Times New Roman" w:hAnsi="Times New Roman" w:cs="Times New Roman"/>
+          <w:sz w:val="28"/>
+          <w:szCs w:val="28"/>
+          <w:lang w:val="uk-UA"/>
+        </w:rPr>
+        <w:t>2.Задаємо змінні для окремих чисел числа та змінну для оберненого числа .</w:t>
+      </w:r>
+    </w:p>
+    <w:p>
+      <w:pPr>
+        <w:spacing w:line="360" w:lineRule="auto"/>
+        <w:rPr>
+          <w:rFonts w:ascii="Times New Roman" w:hAnsi="Times New Roman" w:cs="Times New Roman"/>
+          <w:sz w:val="28"/>
+          <w:szCs w:val="28"/>
+          <w:lang w:val="uk-UA"/>
+        </w:rPr>
+      </w:pPr>
+      <w:r>
+        <w:rPr>
+          <w:rFonts w:ascii="Times New Roman" w:hAnsi="Times New Roman" w:cs="Times New Roman"/>
+          <w:sz w:val="28"/>
+          <w:szCs w:val="28"/>
+          <w:lang w:val="uk-UA"/>
+        </w:rPr>
+        <w:t>3.</w:t>
+      </w:r>
+      <w:r>
+        <w:rPr>
+          <w:rFonts w:ascii="Times New Roman" w:hAnsi="Times New Roman" w:cs="Times New Roman"/>
+          <w:sz w:val="28"/>
+          <w:szCs w:val="28"/>
+          <w:lang w:val="uk-UA"/>
+        </w:rPr>
+        <w:t>За формулою знаходимо окремі змінні числа та  виписуємо їх в оберненій послідовності.</w:t>
+      </w:r>
+    </w:p>
+    <w:p>
+      <w:pPr>
+        <w:spacing w:line="360" w:lineRule="auto"/>
+        <w:rPr>
+          <w:rFonts w:ascii="Times New Roman" w:hAnsi="Times New Roman" w:cs="Times New Roman"/>
+          <w:sz w:val="28"/>
+          <w:szCs w:val="28"/>
           <w:lang w:val="uk-UA"/>
         </w:rPr>
       </w:pPr>
@@ -217,15 +382,15 @@
         <w:rPr>
           <w:rFonts w:ascii="Times New Roman" w:hAnsi="Times New Roman" w:cs="Times New Roman"/>
           <w:noProof/>
-          <w:sz w:val="24"/>
-          <w:szCs w:val="24"/>
+          <w:sz w:val="28"/>
+          <w:szCs w:val="28"/>
           <w:lang w:eastAsia="ru-RU"/>
         </w:rPr>
         <w:drawing>
-          <wp:inline distT="0" distB="0" distL="0" distR="0">
-            <wp:extent cx="5940425" cy="2042021"/>
-            <wp:effectExtent l="0" t="0" r="3175" b="0"/>
-            <wp:docPr id="1" name="Рисунок 1" descr="C:\Users\OKCAHA\.VirtualBox\D\Ubutu\Uduynu\VirtualBox_Uduynu_03_11_2020_09_48_50.png"/>
+          <wp:inline distT="0" distB="0" distL="0" distR="0" wp14:anchorId="3881DDAF" wp14:editId="69225F68">
+            <wp:extent cx="5940425" cy="1485106"/>
+            <wp:effectExtent l="0" t="0" r="3175" b="1270"/>
+            <wp:docPr id="4" name="Рисунок 4" descr="C:\Users\OKCAHA\Downloads\ldn3Tcu.jpeg"/>
             <wp:cNvGraphicFramePr>
               <a:graphicFrameLocks xmlns:a="http://schemas.openxmlformats.org/drawingml/2006/main" noChangeAspect="1"/>
             </wp:cNvGraphicFramePr>
@@ -233,7 +398,7 @@
               <a:graphicData uri="http://schemas.openxmlformats.org/drawingml/2006/picture">
                 <pic:pic xmlns:pic="http://schemas.openxmlformats.org/drawingml/2006/picture">
                   <pic:nvPicPr>
-                    <pic:cNvPr id="0" name="Picture 1" descr="C:\Users\OKCAHA\.VirtualBox\D\Ubutu\Uduynu\VirtualBox_Uduynu_03_11_2020_09_48_50.png"/>
+                    <pic:cNvPr id="0" name="Picture 2" descr="C:\Users\OKCAHA\Downloads\ldn3Tcu.jpeg"/>
                     <pic:cNvPicPr>
                       <a:picLocks noChangeAspect="1" noChangeArrowheads="1"/>
                     </pic:cNvPicPr>
@@ -254,7 +419,7 @@
                   <pic:spPr bwMode="auto">
                     <a:xfrm>
                       <a:off x="0" y="0"/>
-                      <a:ext cx="5940425" cy="2042021"/>
+                      <a:ext cx="5940425" cy="1485106"/>
                     </a:xfrm>
                     <a:prstGeom prst="rect">
                       <a:avLst/>
@@ -273,297 +438,57 @@
     </w:p>
     <w:p>
       <w:pPr>
-        <w:rPr>
-          <w:rFonts w:ascii="Times New Roman" w:hAnsi="Times New Roman" w:cs="Times New Roman"/>
-          <w:sz w:val="24"/>
-          <w:szCs w:val="24"/>
-          <w:lang w:val="uk-UA"/>
-        </w:rPr>
-      </w:pPr>
-      <w:r>
-        <w:rPr>
-          <w:rFonts w:ascii="Times New Roman" w:hAnsi="Times New Roman" w:cs="Times New Roman"/>
-          <w:sz w:val="24"/>
-          <w:szCs w:val="24"/>
-          <w:lang w:val="uk-UA"/>
-        </w:rPr>
-        <w:t>2</w:t>
-      </w:r>
-      <w:r>
-        <w:rPr>
-          <w:rFonts w:ascii="Times New Roman" w:hAnsi="Times New Roman" w:cs="Times New Roman"/>
-          <w:sz w:val="24"/>
-          <w:szCs w:val="24"/>
-          <w:lang w:val="uk-UA"/>
-        </w:rPr>
-        <w:t>.</w:t>
-      </w:r>
-      <w:r>
-        <w:rPr>
-          <w:rFonts w:ascii="Times New Roman" w:hAnsi="Times New Roman" w:cs="Times New Roman"/>
-          <w:sz w:val="24"/>
-          <w:szCs w:val="24"/>
-          <w:lang w:val="uk-UA"/>
-        </w:rPr>
-        <w:t>Задаемо змінні</w:t>
-      </w:r>
-      <w:r>
-        <w:rPr>
-          <w:rFonts w:ascii="Times New Roman" w:hAnsi="Times New Roman" w:cs="Times New Roman"/>
-          <w:sz w:val="24"/>
-          <w:szCs w:val="24"/>
-          <w:lang w:val="en-US"/>
-        </w:rPr>
-        <w:t xml:space="preserve"> </w:t>
-      </w:r>
-      <w:proofErr w:type="spellStart"/>
-      <w:r>
-        <w:rPr>
-          <w:rFonts w:ascii="Times New Roman" w:hAnsi="Times New Roman" w:cs="Times New Roman"/>
-          <w:sz w:val="24"/>
-          <w:szCs w:val="24"/>
-          <w:lang w:val="en-US"/>
-        </w:rPr>
-        <w:t>first_numeral</w:t>
-      </w:r>
-      <w:proofErr w:type="spellEnd"/>
-      <w:r>
-        <w:rPr>
-          <w:rFonts w:ascii="Times New Roman" w:hAnsi="Times New Roman" w:cs="Times New Roman"/>
-          <w:sz w:val="24"/>
-          <w:szCs w:val="24"/>
-          <w:lang w:val="en-US"/>
-        </w:rPr>
-        <w:t>/</w:t>
-      </w:r>
-      <w:proofErr w:type="spellStart"/>
-      <w:r>
-        <w:rPr>
-          <w:rFonts w:ascii="Times New Roman" w:hAnsi="Times New Roman" w:cs="Times New Roman"/>
-          <w:sz w:val="24"/>
-          <w:szCs w:val="24"/>
-          <w:lang w:val="en-US"/>
-        </w:rPr>
-        <w:t>second</w:t>
-      </w:r>
-      <w:r>
-        <w:rPr>
-          <w:rFonts w:ascii="Times New Roman" w:hAnsi="Times New Roman" w:cs="Times New Roman"/>
-          <w:sz w:val="24"/>
-          <w:szCs w:val="24"/>
-          <w:lang w:val="en-US"/>
-        </w:rPr>
-        <w:t>_numeral</w:t>
-      </w:r>
-      <w:proofErr w:type="spellEnd"/>
-      <w:r>
-        <w:rPr>
-          <w:rFonts w:ascii="Times New Roman" w:hAnsi="Times New Roman" w:cs="Times New Roman"/>
-          <w:sz w:val="24"/>
-          <w:szCs w:val="24"/>
-          <w:lang w:val="en-US"/>
-        </w:rPr>
-        <w:t>/</w:t>
-      </w:r>
-      <w:proofErr w:type="spellStart"/>
-      <w:r>
-        <w:rPr>
-          <w:rFonts w:ascii="Times New Roman" w:hAnsi="Times New Roman" w:cs="Times New Roman"/>
-          <w:sz w:val="24"/>
-          <w:szCs w:val="24"/>
-          <w:lang w:val="en-US"/>
-        </w:rPr>
-        <w:t>third</w:t>
-      </w:r>
-      <w:r>
-        <w:rPr>
-          <w:rFonts w:ascii="Times New Roman" w:hAnsi="Times New Roman" w:cs="Times New Roman"/>
-          <w:sz w:val="24"/>
-          <w:szCs w:val="24"/>
-          <w:lang w:val="en-US"/>
-        </w:rPr>
-        <w:t>_numeral</w:t>
-      </w:r>
-      <w:proofErr w:type="spellEnd"/>
-      <w:r>
-        <w:rPr>
-          <w:rFonts w:ascii="Times New Roman" w:hAnsi="Times New Roman" w:cs="Times New Roman"/>
-          <w:sz w:val="24"/>
-          <w:szCs w:val="24"/>
-          <w:lang w:val="en-US"/>
-        </w:rPr>
-        <w:t>.</w:t>
-      </w:r>
-      <w:r>
-        <w:rPr>
-          <w:rFonts w:ascii="Times New Roman" w:hAnsi="Times New Roman" w:cs="Times New Roman"/>
-          <w:sz w:val="24"/>
-          <w:szCs w:val="24"/>
-          <w:lang w:val="uk-UA"/>
-        </w:rPr>
-        <w:t>Рядки : 13, 14, 15.</w:t>
-      </w:r>
-    </w:p>
-    <w:p>
-      <w:pPr>
-        <w:rPr>
-          <w:rFonts w:ascii="Times New Roman" w:hAnsi="Times New Roman" w:cs="Times New Roman"/>
-          <w:sz w:val="24"/>
-          <w:szCs w:val="24"/>
-          <w:lang w:val="uk-UA"/>
-        </w:rPr>
-      </w:pPr>
-      <w:r>
-        <w:rPr>
-          <w:rFonts w:ascii="Times New Roman" w:hAnsi="Times New Roman" w:cs="Times New Roman"/>
-          <w:sz w:val="24"/>
-          <w:szCs w:val="24"/>
-          <w:lang w:val="uk-UA"/>
-        </w:rPr>
-        <w:t>3</w:t>
-      </w:r>
-      <w:r>
-        <w:rPr>
-          <w:rFonts w:ascii="Times New Roman" w:hAnsi="Times New Roman" w:cs="Times New Roman"/>
-          <w:sz w:val="24"/>
-          <w:szCs w:val="24"/>
-          <w:lang w:val="uk-UA"/>
-        </w:rPr>
-        <w:t>.За допомогою функції ділення</w:t>
-      </w:r>
-      <w:r>
-        <w:rPr>
-          <w:rFonts w:ascii="Times New Roman" w:hAnsi="Times New Roman" w:cs="Times New Roman"/>
-          <w:sz w:val="24"/>
-          <w:szCs w:val="24"/>
-          <w:lang w:val="uk-UA"/>
-        </w:rPr>
-        <w:t xml:space="preserve"> ( % та / )</w:t>
-      </w:r>
-      <w:r>
-        <w:rPr>
-          <w:rFonts w:ascii="Times New Roman" w:hAnsi="Times New Roman" w:cs="Times New Roman"/>
-          <w:sz w:val="24"/>
-          <w:szCs w:val="24"/>
-          <w:lang w:val="uk-UA"/>
-        </w:rPr>
-        <w:t xml:space="preserve"> поділяємо число на окремі числа.</w:t>
-      </w:r>
-    </w:p>
-    <w:p>
-      <w:pPr>
-        <w:rPr>
-          <w:rFonts w:ascii="Times New Roman" w:hAnsi="Times New Roman" w:cs="Times New Roman"/>
-          <w:sz w:val="24"/>
-          <w:szCs w:val="24"/>
-          <w:lang w:val="uk-UA"/>
-        </w:rPr>
-      </w:pPr>
-      <w:r>
-        <w:rPr>
-          <w:rFonts w:ascii="Times New Roman" w:hAnsi="Times New Roman" w:cs="Times New Roman"/>
-          <w:sz w:val="24"/>
-          <w:szCs w:val="24"/>
-          <w:lang w:val="uk-UA"/>
-        </w:rPr>
-        <w:t>Рядки: 17,18,19.</w:t>
-      </w:r>
-    </w:p>
-    <w:p>
-      <w:pPr>
-        <w:rPr>
-          <w:rFonts w:ascii="Times New Roman" w:hAnsi="Times New Roman" w:cs="Times New Roman"/>
-          <w:sz w:val="24"/>
-          <w:szCs w:val="24"/>
-          <w:lang w:val="uk-UA"/>
-        </w:rPr>
-      </w:pPr>
-      <w:r>
-        <w:rPr>
-          <w:rFonts w:ascii="Times New Roman" w:hAnsi="Times New Roman" w:cs="Times New Roman"/>
-          <w:sz w:val="24"/>
-          <w:szCs w:val="24"/>
-          <w:lang w:val="uk-UA"/>
-        </w:rPr>
-        <w:t>4</w:t>
-      </w:r>
-      <w:r>
-        <w:rPr>
-          <w:rFonts w:ascii="Times New Roman" w:hAnsi="Times New Roman" w:cs="Times New Roman"/>
-          <w:sz w:val="24"/>
-          <w:szCs w:val="24"/>
-          <w:lang w:val="uk-UA"/>
-        </w:rPr>
-        <w:t>.За допомогою функції множення</w:t>
-      </w:r>
-      <w:r>
-        <w:rPr>
-          <w:rFonts w:ascii="Times New Roman" w:hAnsi="Times New Roman" w:cs="Times New Roman"/>
-          <w:sz w:val="24"/>
-          <w:szCs w:val="24"/>
-          <w:lang w:val="uk-UA"/>
-        </w:rPr>
-        <w:t xml:space="preserve"> та додавання</w:t>
-      </w:r>
-      <w:r>
-        <w:rPr>
-          <w:rFonts w:ascii="Times New Roman" w:hAnsi="Times New Roman" w:cs="Times New Roman"/>
-          <w:sz w:val="24"/>
-          <w:szCs w:val="24"/>
-          <w:lang w:val="uk-UA"/>
-        </w:rPr>
-        <w:t xml:space="preserve"> виписуємо число в оберненій послідовності.</w:t>
-      </w:r>
-      <w:r>
-        <w:rPr>
-          <w:rFonts w:ascii="Times New Roman" w:hAnsi="Times New Roman" w:cs="Times New Roman"/>
-          <w:sz w:val="24"/>
-          <w:szCs w:val="24"/>
-          <w:lang w:val="uk-UA"/>
-        </w:rPr>
-        <w:t xml:space="preserve"> Рядок 20.</w:t>
-      </w:r>
-    </w:p>
-    <w:p>
-      <w:pPr>
-        <w:rPr>
-          <w:rFonts w:ascii="Times New Roman" w:hAnsi="Times New Roman" w:cs="Times New Roman"/>
-          <w:sz w:val="24"/>
-          <w:szCs w:val="24"/>
-          <w:lang w:val="uk-UA"/>
-        </w:rPr>
-      </w:pPr>
-      <w:bookmarkStart w:id="0" w:name="_GoBack"/>
-      <w:bookmarkEnd w:id="0"/>
-      <w:r>
-        <w:rPr>
-          <w:rStyle w:val="a"/>
-          <w:rFonts w:ascii="Times New Roman" w:eastAsia="Times New Roman" w:hAnsi="Times New Roman" w:cs="Times New Roman"/>
-          <w:snapToGrid w:val="0"/>
-          <w:color w:val="000000"/>
-          <w:w w:val="0"/>
-          <w:sz w:val="0"/>
-          <w:szCs w:val="0"/>
-          <w:u w:color="000000"/>
-          <w:bdr w:val="none" w:sz="0" w:space="0" w:color="000000"/>
-          <w:shd w:val="clear" w:color="000000" w:fill="000000"/>
-          <w:lang w:val="x-none" w:eastAsia="x-none" w:bidi="x-none"/>
-        </w:rPr>
-        <w:t xml:space="preserve"> </w:t>
+        <w:spacing w:line="360" w:lineRule="auto"/>
+        <w:rPr>
+          <w:rFonts w:ascii="Times New Roman" w:hAnsi="Times New Roman" w:cs="Times New Roman"/>
+          <w:sz w:val="28"/>
+          <w:szCs w:val="28"/>
+          <w:lang w:val="uk-UA"/>
+        </w:rPr>
+      </w:pPr>
+      <w:r>
+        <w:rPr>
+          <w:rFonts w:ascii="Times New Roman" w:hAnsi="Times New Roman" w:cs="Times New Roman"/>
+          <w:sz w:val="28"/>
+          <w:szCs w:val="28"/>
+          <w:lang w:val="uk-UA"/>
+        </w:rPr>
+        <w:t>4.Робимо перевірку</w:t>
+      </w:r>
+    </w:p>
+    <w:p>
+      <w:pPr>
+        <w:spacing w:line="360" w:lineRule="auto"/>
+        <w:rPr>
+          <w:rFonts w:ascii="Times New Roman" w:hAnsi="Times New Roman" w:cs="Times New Roman"/>
+          <w:sz w:val="28"/>
+          <w:szCs w:val="28"/>
+          <w:lang w:val="uk-UA"/>
+        </w:rPr>
+      </w:pPr>
+      <w:r>
+        <w:rPr>
+          <w:rFonts w:ascii="Times New Roman" w:hAnsi="Times New Roman" w:cs="Times New Roman"/>
+          <w:sz w:val="28"/>
+          <w:szCs w:val="28"/>
+          <w:lang w:val="uk-UA"/>
+        </w:rPr>
+        <w:lastRenderedPageBreak/>
+        <w:t xml:space="preserve">                            </w:t>
       </w:r>
       <w:r>
         <w:rPr>
           <w:rFonts w:ascii="Times New Roman" w:hAnsi="Times New Roman" w:cs="Times New Roman"/>
           <w:noProof/>
-          <w:sz w:val="24"/>
-          <w:szCs w:val="24"/>
+          <w:sz w:val="28"/>
+          <w:szCs w:val="28"/>
           <w:lang w:eastAsia="ru-RU"/>
         </w:rPr>
         <w:drawing>
-          <wp:inline distT="0" distB="0" distL="0" distR="0">
-            <wp:extent cx="4642402" cy="2314575"/>
-            <wp:effectExtent l="0" t="0" r="6350" b="0"/>
-            <wp:docPr id="2" name="Рисунок 2" descr="C:\Users\OKCAHA\.VirtualBox\D\Ubutu\Uduynu\VirtualBox_Uduynu_10_11_2020_11_36_18.png"/>
+          <wp:inline distT="0" distB="0" distL="0" distR="0" wp14:anchorId="66B31B01" wp14:editId="001FE9BB">
+            <wp:extent cx="2809875" cy="762000"/>
+            <wp:effectExtent l="0" t="0" r="9525" b="0"/>
+            <wp:docPr id="3" name="Рисунок 3" descr="C:\Users\OKCAHA\Downloads\4SRzcoH.jpeg"/>
             <wp:cNvGraphicFramePr>
               <a:graphicFrameLocks xmlns:a="http://schemas.openxmlformats.org/drawingml/2006/main" noChangeAspect="1"/>
             </wp:cNvGraphicFramePr>
@@ -571,7 +496,7 @@
               <a:graphicData uri="http://schemas.openxmlformats.org/drawingml/2006/picture">
                 <pic:pic xmlns:pic="http://schemas.openxmlformats.org/drawingml/2006/picture">
                   <pic:nvPicPr>
-                    <pic:cNvPr id="0" name="Picture 1" descr="C:\Users\OKCAHA\.VirtualBox\D\Ubutu\Uduynu\VirtualBox_Uduynu_10_11_2020_11_36_18.png"/>
+                    <pic:cNvPr id="0" name="Picture 1" descr="C:\Users\OKCAHA\Downloads\4SRzcoH.jpeg"/>
                     <pic:cNvPicPr>
                       <a:picLocks noChangeAspect="1" noChangeArrowheads="1"/>
                     </pic:cNvPicPr>
@@ -592,7 +517,7 @@
                   <pic:spPr bwMode="auto">
                     <a:xfrm>
                       <a:off x="0" y="0"/>
-                      <a:ext cx="4641554" cy="2314152"/>
+                      <a:ext cx="2809875" cy="762000"/>
                     </a:xfrm>
                     <a:prstGeom prst="rect">
                       <a:avLst/>
@@ -609,7 +534,125 @@
         </w:drawing>
       </w:r>
     </w:p>
-    <w:p/>
+    <w:p>
+      <w:pPr>
+        <w:spacing w:line="360" w:lineRule="auto"/>
+        <w:rPr>
+          <w:rFonts w:ascii="Times New Roman" w:hAnsi="Times New Roman" w:cs="Times New Roman"/>
+          <w:sz w:val="28"/>
+          <w:szCs w:val="28"/>
+          <w:lang w:val="uk-UA"/>
+        </w:rPr>
+      </w:pPr>
+    </w:p>
+    <w:p>
+      <w:pPr>
+        <w:spacing w:line="360" w:lineRule="auto"/>
+        <w:rPr>
+          <w:rFonts w:ascii="Times New Roman" w:hAnsi="Times New Roman" w:cs="Times New Roman"/>
+          <w:sz w:val="28"/>
+          <w:szCs w:val="28"/>
+          <w:lang w:val="uk-UA"/>
+        </w:rPr>
+      </w:pPr>
+      <w:r>
+        <w:rPr>
+          <w:rFonts w:ascii="Times New Roman" w:hAnsi="Times New Roman" w:cs="Times New Roman"/>
+          <w:sz w:val="28"/>
+          <w:szCs w:val="28"/>
+          <w:lang w:val="uk-UA"/>
+        </w:rPr>
+        <w:t xml:space="preserve">5.Виводимо на екран структуру </w:t>
+      </w:r>
+      <w:proofErr w:type="spellStart"/>
+      <w:r>
+        <w:rPr>
+          <w:rFonts w:ascii="Times New Roman" w:hAnsi="Times New Roman" w:cs="Times New Roman"/>
+          <w:sz w:val="28"/>
+          <w:szCs w:val="28"/>
+          <w:lang w:val="uk-UA"/>
+        </w:rPr>
+        <w:t>проекта</w:t>
+      </w:r>
+      <w:proofErr w:type="spellEnd"/>
+      <w:r>
+        <w:rPr>
+          <w:rFonts w:ascii="Times New Roman" w:hAnsi="Times New Roman" w:cs="Times New Roman"/>
+          <w:sz w:val="28"/>
+          <w:szCs w:val="28"/>
+          <w:lang w:val="uk-UA"/>
+        </w:rPr>
+        <w:t>.</w:t>
+      </w:r>
+    </w:p>
+    <w:p>
+      <w:pPr>
+        <w:spacing w:line="360" w:lineRule="auto"/>
+        <w:rPr>
+          <w:rFonts w:ascii="Times New Roman" w:hAnsi="Times New Roman" w:cs="Times New Roman"/>
+          <w:sz w:val="28"/>
+          <w:szCs w:val="28"/>
+          <w:lang w:val="uk-UA"/>
+        </w:rPr>
+      </w:pPr>
+      <w:r>
+        <w:rPr>
+          <w:rFonts w:ascii="Times New Roman" w:hAnsi="Times New Roman" w:cs="Times New Roman"/>
+          <w:noProof/>
+          <w:sz w:val="28"/>
+          <w:szCs w:val="28"/>
+          <w:lang w:eastAsia="ru-RU"/>
+        </w:rPr>
+        <w:drawing>
+          <wp:inline distT="0" distB="0" distL="0" distR="0" wp14:anchorId="635661C7" wp14:editId="03F20E01">
+            <wp:extent cx="3457575" cy="1695450"/>
+            <wp:effectExtent l="0" t="0" r="9525" b="0"/>
+            <wp:docPr id="5" name="Рисунок 5" descr="C:\Users\OKCAHA\Downloads\KEuyPtG.jpeg"/>
+            <wp:cNvGraphicFramePr>
+              <a:graphicFrameLocks xmlns:a="http://schemas.openxmlformats.org/drawingml/2006/main" noChangeAspect="1"/>
+            </wp:cNvGraphicFramePr>
+            <a:graphic xmlns:a="http://schemas.openxmlformats.org/drawingml/2006/main">
+              <a:graphicData uri="http://schemas.openxmlformats.org/drawingml/2006/picture">
+                <pic:pic xmlns:pic="http://schemas.openxmlformats.org/drawingml/2006/picture">
+                  <pic:nvPicPr>
+                    <pic:cNvPr id="0" name="Picture 3" descr="C:\Users\OKCAHA\Downloads\KEuyPtG.jpeg"/>
+                    <pic:cNvPicPr>
+                      <a:picLocks noChangeAspect="1" noChangeArrowheads="1"/>
+                    </pic:cNvPicPr>
+                  </pic:nvPicPr>
+                  <pic:blipFill>
+                    <a:blip r:embed="rId7">
+                      <a:extLst>
+                        <a:ext uri="{28A0092B-C50C-407E-A947-70E740481C1C}">
+                          <a14:useLocalDpi xmlns:a14="http://schemas.microsoft.com/office/drawing/2010/main" val="0"/>
+                        </a:ext>
+                      </a:extLst>
+                    </a:blip>
+                    <a:srcRect/>
+                    <a:stretch>
+                      <a:fillRect/>
+                    </a:stretch>
+                  </pic:blipFill>
+                  <pic:spPr bwMode="auto">
+                    <a:xfrm>
+                      <a:off x="0" y="0"/>
+                      <a:ext cx="3457575" cy="1695450"/>
+                    </a:xfrm>
+                    <a:prstGeom prst="rect">
+                      <a:avLst/>
+                    </a:prstGeom>
+                    <a:noFill/>
+                    <a:ln>
+                      <a:noFill/>
+                    </a:ln>
+                  </pic:spPr>
+                </pic:pic>
+              </a:graphicData>
+            </a:graphic>
+          </wp:inline>
+        </w:drawing>
+      </w:r>
+    </w:p>
     <w:sectPr>
       <w:pgSz w:w="11906" w:h="16838"/>
       <w:pgMar w:top="1134" w:right="850" w:bottom="1134" w:left="1701" w:header="708" w:footer="708" w:gutter="0"/>
